--- a/midia/Plantas Med.docx
+++ b/midia/Plantas Med.docx
@@ -4,20 +4,12 @@
   <w:body>
     <w:p>
       <w:r>
-        <w:t>A util</w:t>
-      </w:r>
-      <w:bookmarkStart w:id="0" w:name="_GoBack"/>
-      <w:bookmarkEnd w:id="0"/>
-      <w:r>
-        <w:t>ização de plantas na medicina popular</w:t>
+        <w:t>A utilização de plantas na medicina popular</w:t>
       </w:r>
     </w:p>
     <w:p>
       <w:r>
-        <w:t xml:space="preserve">Fitoterapia é a ciência que estuda as plantas medicinais, </w:t>
-      </w:r>
-      <w:r>
-        <w:t>que, tendo sua origem no conhecimento e no uso popular, utiliza produtos de origem vegetal, com finalidade terapêutica, para prevenir, atenuar ou curar algum estado patológico.</w:t>
+        <w:t>Fitoterapia é a ciência que estuda as plantas medicinais, que, tendo sua origem no conhecimento e no uso popular, utiliza produtos de origem vegetal, com finalidade terapêutica, para prevenir, atenuar ou curar algum estado patológico.</w:t>
       </w:r>
     </w:p>
     <w:p>
@@ -27,24 +19,27 @@
     </w:p>
     <w:p>
       <w:r>
-        <w:t>As plantas medicinais podem ser utilizadas em preparações diversas conforme o caso, que pode ser de uso interno (ingeridas como chás e xaropes) e de uso externo ou tópico (na pele ou nas mucosas das cavidades naturais)</w:t>
+        <w:t>As plantas medicinais podem ser utilizadas em preparações diversas conforme o cas</w:t>
+      </w:r>
+      <w:r>
+        <w:t xml:space="preserve">o, que pode ser de uso interno em </w:t>
+      </w:r>
+      <w:r>
+        <w:t>chás e xarop</w:t>
+      </w:r>
+      <w:r>
+        <w:t xml:space="preserve">es e de uso externo como </w:t>
+      </w:r>
+      <w:r>
+        <w:t>na pele ou nas</w:t>
+      </w:r>
+      <w:r>
+        <w:t xml:space="preserve"> mucosas das cavidades naturais</w:t>
       </w:r>
     </w:p>
     <w:p>
       <w:r>
-        <w:t>Iremos ap</w:t>
-      </w:r>
-      <w:r>
-        <w:t>resenta as plantas medicinais nativas u</w:t>
-      </w:r>
-      <w:r>
-        <w:t>tilizadas no Rio Grande do Sul</w:t>
-      </w:r>
-      <w:r>
-        <w:t>,</w:t>
-      </w:r>
-      <w:r>
-        <w:t xml:space="preserve"> nome popular, nome </w:t>
+        <w:t xml:space="preserve">Iremos apresenta as plantas medicinais nativas utilizadas no Rio Grande do Sul, nome popular, nome </w:t>
       </w:r>
       <w:r>
         <w:t>científico e</w:t>
@@ -62,6 +57,30 @@
           <w:tab w:val="left" w:pos="7395"/>
         </w:tabs>
       </w:pPr>
+    </w:p>
+    <w:p>
+      <w:pPr>
+        <w:tabs>
+          <w:tab w:val="left" w:pos="7395"/>
+        </w:tabs>
+      </w:pPr>
+      <w:r>
+        <w:t xml:space="preserve">A ciência que estuda o uso das plantas na medicina chama-se Fitoterapia, tem sua origem no conhecimento e no uso popular, utiliza </w:t>
+      </w:r>
+      <w:bookmarkStart w:id="0" w:name="_GoBack"/>
+      <w:r>
+        <w:rPr>
+          <w:rFonts w:ascii="Palatino Linotype" w:hAnsi="Palatino Linotype"/>
+        </w:rPr>
+        <w:t>produtos</w:t>
+      </w:r>
+      <w:r>
+        <w:t xml:space="preserve"> </w:t>
+      </w:r>
+      <w:bookmarkEnd w:id="0"/>
+      <w:r>
+        <w:t>com origem vegetal com intuito de prevenir ou curar.</w:t>
+      </w:r>
     </w:p>
     <w:sectPr>
       <w:pgSz w:w="11906" w:h="16838"/>
